--- a/saltmarsh/protocol_word_documents/marinegeo_protocol_marsh_vegetation.docx
+++ b/saltmarsh/protocol_word_documents/marinegeo_protocol_marsh_vegetation.docx
@@ -76,7 +76,7 @@
             <v:path o:extrusionok="f" gradientshapeok="t" o:connecttype="rect"/>
             <o:lock v:ext="edit" aspectratio="t"/>
           </v:shapetype>
-          <v:shape id="_x0000_i1029" type="#_x0000_t75" alt="" style="width:467.85pt;height:1.5pt;mso-width-percent:0;mso-height-percent:0;mso-width-percent:0;mso-height-percent:0" o:hrpct="0" o:hralign="center" o:hr="t">
+          <v:shape id="_x0000_i1025" type="#_x0000_t75" alt="" style="width:467.85pt;height:1.5pt;mso-width-percent:0;mso-height-percent:0;mso-width-percent:0;mso-height-percent:0" o:hrpct="0" o:hralign="center" o:hr="t">
             <v:imagedata r:id="rId7" o:title="Default Line"/>
           </v:shape>
         </w:pict>
@@ -117,9 +117,9 @@
           <w:noProof/>
         </w:rPr>
         <w:drawing>
-          <wp:inline distT="0" distB="0" distL="0" distR="0" wp14:anchorId="26B1BC9E" wp14:editId="1D00036A">
-            <wp:extent cx="5695025" cy="4271269"/>
-            <wp:effectExtent l="0" t="0" r="0" b="0"/>
+          <wp:inline distT="0" distB="0" distL="0" distR="0" wp14:anchorId="26B1BC9E" wp14:editId="6AB4A007">
+            <wp:extent cx="5276850" cy="3957638"/>
+            <wp:effectExtent l="0" t="0" r="0" b="5080"/>
             <wp:docPr id="7" name="Picture 7"/>
             <wp:cNvGraphicFramePr>
               <a:graphicFrameLocks xmlns:a="http://schemas.openxmlformats.org/drawingml/2006/main" noChangeAspect="1"/>
@@ -149,7 +149,7 @@
                   <pic:spPr bwMode="auto">
                     <a:xfrm>
                       <a:off x="0" y="0"/>
-                      <a:ext cx="5706431" cy="4279824"/>
+                      <a:ext cx="5288965" cy="3966724"/>
                     </a:xfrm>
                     <a:prstGeom prst="rect">
                       <a:avLst/>
@@ -188,107 +188,98 @@
     </w:p>
     <w:p>
       <w:pPr>
-        <w:spacing w:after="0"/>
-        <w:rPr>
-          <w:rFonts w:ascii="Arial" w:hAnsi="Arial" w:cs="Arial"/>
-          <w:sz w:val="22"/>
-          <w:szCs w:val="22"/>
-        </w:rPr>
-      </w:pPr>
-      <w:r>
-        <w:rPr>
-          <w:rFonts w:ascii="Arial" w:hAnsi="Arial" w:cs="Arial"/>
-          <w:sz w:val="22"/>
-          <w:szCs w:val="22"/>
-        </w:rPr>
-        <w:t xml:space="preserve">How to cite this work: </w:t>
-      </w:r>
-      <w:r>
-        <w:rPr>
-          <w:rFonts w:ascii="Arial" w:hAnsi="Arial" w:cs="Arial"/>
-          <w:sz w:val="22"/>
-          <w:szCs w:val="22"/>
-        </w:rPr>
-        <w:t xml:space="preserve">Protocol: </w:t>
-      </w:r>
-      <w:r>
-        <w:rPr>
-          <w:rFonts w:ascii="Arial" w:hAnsi="Arial" w:cs="Arial"/>
-          <w:sz w:val="22"/>
-          <w:szCs w:val="22"/>
-        </w:rPr>
-        <w:t>Marsh Plant Species Composition and Allometry</w:t>
-      </w:r>
-      <w:r>
-        <w:rPr>
-          <w:rFonts w:ascii="Arial" w:hAnsi="Arial" w:cs="Arial"/>
-          <w:sz w:val="22"/>
-          <w:szCs w:val="22"/>
-        </w:rPr>
-        <w:t>. (202</w:t>
-      </w:r>
-      <w:r>
-        <w:rPr>
-          <w:rFonts w:ascii="Arial" w:hAnsi="Arial" w:cs="Arial"/>
-          <w:sz w:val="22"/>
-          <w:szCs w:val="22"/>
-        </w:rPr>
-        <w:t>1</w:t>
-      </w:r>
-      <w:r>
-        <w:rPr>
-          <w:rFonts w:ascii="Arial" w:hAnsi="Arial" w:cs="Arial"/>
-          <w:sz w:val="22"/>
-          <w:szCs w:val="22"/>
-        </w:rPr>
-        <w:t xml:space="preserve">) </w:t>
-      </w:r>
-      <w:proofErr w:type="spellStart"/>
-      <w:r>
-        <w:rPr>
-          <w:rFonts w:ascii="Arial" w:hAnsi="Arial" w:cs="Arial"/>
-          <w:sz w:val="22"/>
-          <w:szCs w:val="22"/>
-        </w:rPr>
-        <w:t>Tennenbaum</w:t>
-      </w:r>
-      <w:proofErr w:type="spellEnd"/>
-      <w:r>
-        <w:rPr>
-          <w:rFonts w:ascii="Arial" w:hAnsi="Arial" w:cs="Arial"/>
-          <w:sz w:val="22"/>
-          <w:szCs w:val="22"/>
-        </w:rPr>
-        <w:t xml:space="preserve"> Marine Observatories Network, </w:t>
-      </w:r>
-      <w:proofErr w:type="spellStart"/>
-      <w:r>
-        <w:rPr>
-          <w:rFonts w:ascii="Arial" w:hAnsi="Arial" w:cs="Arial"/>
-          <w:sz w:val="22"/>
-          <w:szCs w:val="22"/>
-        </w:rPr>
-        <w:t>MarineGEO</w:t>
-      </w:r>
-      <w:proofErr w:type="spellEnd"/>
-      <w:r>
-        <w:rPr>
-          <w:rFonts w:ascii="Arial" w:hAnsi="Arial" w:cs="Arial"/>
-          <w:sz w:val="22"/>
-          <w:szCs w:val="22"/>
-        </w:rPr>
-        <w:t>, Smithsonian Institution.</w:t>
-      </w:r>
-    </w:p>
-    <w:p>
-      <w:pPr>
-        <w:spacing w:after="0"/>
-        <w:rPr>
-          <w:rFonts w:ascii="Arial" w:hAnsi="Arial" w:cs="Arial"/>
-          <w:sz w:val="22"/>
-          <w:szCs w:val="22"/>
-        </w:rPr>
-      </w:pPr>
+        <w:pStyle w:val="FirstParagraph"/>
+        <w:spacing w:before="0" w:line="276" w:lineRule="auto"/>
+        <w:jc w:val="both"/>
+        <w:rPr>
+          <w:rFonts w:ascii="Arial" w:hAnsi="Arial" w:cs="Arial"/>
+          <w:sz w:val="22"/>
+          <w:szCs w:val="22"/>
+        </w:rPr>
+      </w:pPr>
+      <w:r>
+        <w:rPr>
+          <w:rFonts w:ascii="Arial" w:hAnsi="Arial" w:cs="Arial"/>
+          <w:sz w:val="22"/>
+          <w:szCs w:val="22"/>
+          <w:u w:val="single"/>
+        </w:rPr>
+        <w:t>How to cite this work:</w:t>
+      </w:r>
+      <w:r>
+        <w:rPr>
+          <w:rFonts w:ascii="Arial" w:hAnsi="Arial" w:cs="Arial"/>
+          <w:sz w:val="22"/>
+          <w:szCs w:val="22"/>
+        </w:rPr>
+        <w:t xml:space="preserve"> </w:t>
+      </w:r>
+      <w:bookmarkStart w:id="0" w:name="_Hlk73688228"/>
+      <w:r>
+        <w:rPr>
+          <w:rFonts w:ascii="Arial" w:hAnsi="Arial" w:cs="Arial"/>
+          <w:sz w:val="22"/>
+          <w:szCs w:val="22"/>
+        </w:rPr>
+        <w:t xml:space="preserve">MarineGEO </w:t>
+      </w:r>
+      <w:r>
+        <w:rPr>
+          <w:rFonts w:ascii="Arial" w:hAnsi="Arial" w:cs="Arial"/>
+          <w:sz w:val="22"/>
+          <w:szCs w:val="22"/>
+        </w:rPr>
+        <w:t>Salt Marsh Habitat Monitoring</w:t>
+      </w:r>
+      <w:r>
+        <w:rPr>
+          <w:rFonts w:ascii="Arial" w:hAnsi="Arial" w:cs="Arial"/>
+          <w:sz w:val="22"/>
+          <w:szCs w:val="22"/>
+        </w:rPr>
+        <w:t xml:space="preserve"> Protocol (2021). </w:t>
+      </w:r>
+      <w:r>
+        <w:rPr>
+          <w:rFonts w:ascii="Arial" w:hAnsi="Arial" w:cs="Arial"/>
+          <w:sz w:val="22"/>
+          <w:szCs w:val="22"/>
+        </w:rPr>
+        <w:t xml:space="preserve">Olson, Jack, </w:t>
+      </w:r>
+      <w:r>
+        <w:rPr>
+          <w:rFonts w:ascii="Arial" w:hAnsi="Arial" w:cs="Arial"/>
+          <w:sz w:val="22"/>
+          <w:szCs w:val="22"/>
+        </w:rPr>
+        <w:t>Tennenbaum Marine Observatories Network, MarineGEO, Smithsonian Institution.</w:t>
+      </w:r>
+      <w:r>
+        <w:rPr>
+          <w:rFonts w:ascii="Arial" w:hAnsi="Arial" w:cs="Arial"/>
+          <w:sz w:val="22"/>
+          <w:szCs w:val="22"/>
+        </w:rPr>
+        <w:t xml:space="preserve"> </w:t>
+      </w:r>
+      <w:r>
+        <w:rPr>
+          <w:rFonts w:ascii="Arial" w:hAnsi="Arial" w:cs="Arial"/>
+          <w:sz w:val="22"/>
+          <w:szCs w:val="22"/>
+        </w:rPr>
+        <w:t>https://doi.org/</w:t>
+      </w:r>
+      <w:r>
+        <w:rPr>
+          <w:rFonts w:ascii="Arial" w:hAnsi="Arial" w:cs="Arial"/>
+          <w:sz w:val="22"/>
+          <w:szCs w:val="22"/>
+        </w:rPr>
+        <w:t>something</w:t>
+      </w:r>
+      <w:bookmarkEnd w:id="0"/>
     </w:p>
     <w:p>
       <w:pPr>
@@ -373,44 +364,29 @@
     <w:p>
       <w:pPr>
         <w:spacing w:after="0"/>
-        <w:jc w:val="center"/>
-        <w:rPr>
-          <w:rFonts w:ascii="Arial" w:hAnsi="Arial" w:cs="Arial"/>
-          <w:sz w:val="22"/>
-          <w:szCs w:val="22"/>
-        </w:rPr>
-      </w:pPr>
-    </w:p>
-    <w:p>
-      <w:pPr>
-        <w:spacing w:after="0"/>
-        <w:jc w:val="center"/>
-        <w:rPr>
-          <w:rFonts w:ascii="Arial" w:hAnsi="Arial" w:cs="Arial"/>
-          <w:sz w:val="22"/>
-          <w:szCs w:val="22"/>
-        </w:rPr>
-      </w:pPr>
-    </w:p>
-    <w:p>
-      <w:pPr>
-        <w:spacing w:after="0"/>
-        <w:rPr>
-          <w:rFonts w:ascii="Arial" w:hAnsi="Arial" w:cs="Arial"/>
-          <w:sz w:val="22"/>
-          <w:szCs w:val="22"/>
-        </w:rPr>
-      </w:pPr>
-      <w:bookmarkStart w:id="0" w:name="introduction"/>
+        <w:rPr>
+          <w:rFonts w:ascii="Arial" w:hAnsi="Arial" w:cs="Arial"/>
+          <w:sz w:val="22"/>
+          <w:szCs w:val="22"/>
+        </w:rPr>
+      </w:pPr>
+    </w:p>
+    <w:p>
+      <w:pPr>
+        <w:pStyle w:val="Compact"/>
+        <w:spacing w:before="0" w:after="0" w:line="276" w:lineRule="auto"/>
+        <w:rPr>
+          <w:rFonts w:ascii="Arial" w:hAnsi="Arial" w:cs="Arial"/>
+        </w:rPr>
+      </w:pPr>
       <w:r>
         <w:rPr>
           <w:rFonts w:ascii="Arial" w:hAnsi="Arial" w:cs="Arial"/>
           <w:noProof/>
-          <w:sz w:val="22"/>
-          <w:szCs w:val="22"/>
-        </w:rPr>
-        <w:pict w14:anchorId="38AF5F0A">
-          <v:shape id="_x0000_i1028" type="#_x0000_t75" alt="" style="width:467.85pt;height:1.5pt;mso-width-percent:0;mso-height-percent:0;mso-width-percent:0;mso-height-percent:0" o:hrpct="0" o:hralign="center" o:hr="t">
+        </w:rPr>
+        <w:lastRenderedPageBreak/>
+        <w:pict w14:anchorId="1E8EB717">
+          <v:shape id="_x0000_i1059" type="#_x0000_t75" alt="" style="width:467.85pt;height:1.5pt;mso-width-percent:0;mso-height-percent:0;mso-width-percent:0;mso-height-percent:0" o:hrpct="0" o:hralign="center" o:hr="t">
             <v:imagedata r:id="rId7" o:title="Default Line"/>
           </v:shape>
         </w:pict>
@@ -418,22 +394,23 @@
     </w:p>
     <w:p>
       <w:pPr>
-        <w:spacing w:after="0"/>
-        <w:rPr>
-          <w:rFonts w:ascii="Arial" w:hAnsi="Arial" w:cs="Arial"/>
-          <w:sz w:val="32"/>
-          <w:szCs w:val="32"/>
-        </w:rPr>
-      </w:pPr>
-      <w:r>
-        <w:rPr>
-          <w:rFonts w:ascii="Arial" w:hAnsi="Arial" w:cs="Arial"/>
-          <w:sz w:val="32"/>
-          <w:szCs w:val="32"/>
+        <w:pStyle w:val="Heading2"/>
+        <w:spacing w:before="0" w:line="276" w:lineRule="auto"/>
+        <w:rPr>
+          <w:rFonts w:cs="Arial"/>
+          <w:b/>
+          <w:bCs w:val="0"/>
+          <w:color w:val="000000" w:themeColor="text1"/>
+        </w:rPr>
+      </w:pPr>
+      <w:r>
+        <w:rPr>
+          <w:rFonts w:cs="Arial"/>
+          <w:bCs w:val="0"/>
+          <w:color w:val="000000" w:themeColor="text1"/>
         </w:rPr>
         <w:t>Introduction</w:t>
       </w:r>
-      <w:bookmarkEnd w:id="0"/>
     </w:p>
     <w:p>
       <w:pPr>
@@ -461,31 +438,29 @@
           <w:sz w:val="22"/>
           <w:szCs w:val="22"/>
         </w:rPr>
-        <w:t xml:space="preserve">Long-term monitoring of salt marsh plant species composition and above-ground biomass provides information on the condition of a salt marsh and the quality of ecosystem functioning. Over time, such data allows for analysis of community shifts in the context of changing environmental conditions. This protocol provides standardized methods for estimating plant cover, species composition, and annual production of above-ground biomass using allometry. Allometric equations will need to be adapted or developed for species present at each </w:t>
-      </w:r>
-      <w:proofErr w:type="spellStart"/>
-      <w:r>
-        <w:rPr>
-          <w:rFonts w:ascii="Arial" w:eastAsia="Arial" w:hAnsi="Arial" w:cs="Arial"/>
-          <w:sz w:val="22"/>
-          <w:szCs w:val="22"/>
-        </w:rPr>
-        <w:t>MarineGEO</w:t>
-      </w:r>
-      <w:proofErr w:type="spellEnd"/>
-      <w:r>
-        <w:rPr>
-          <w:rFonts w:ascii="Arial" w:eastAsia="Arial" w:hAnsi="Arial" w:cs="Arial"/>
-          <w:sz w:val="22"/>
-          <w:szCs w:val="22"/>
-        </w:rPr>
-        <w:t xml:space="preserve"> location conducting salt marsh monitoring. Contact </w:t>
+        <w:t>Long-term monitoring of salt marsh plant species composition and above-ground biomass provides information on the condition of a salt marsh and the quality of ecosystem functioning. Over time, such data allows for analysis of community shifts in the context of changing environmental conditions. This protocol provides standardized methods for estimating plant cover, species composition, and annual production of above-ground biomass. Allometric equations</w:t>
+      </w:r>
+      <w:r>
+        <w:rPr>
+          <w:rFonts w:ascii="Arial" w:eastAsia="Arial" w:hAnsi="Arial" w:cs="Arial"/>
+          <w:sz w:val="22"/>
+          <w:szCs w:val="22"/>
+        </w:rPr>
+        <w:t xml:space="preserve"> used to estimate biomass</w:t>
+      </w:r>
+      <w:r>
+        <w:rPr>
+          <w:rFonts w:ascii="Arial" w:eastAsia="Arial" w:hAnsi="Arial" w:cs="Arial"/>
+          <w:sz w:val="22"/>
+          <w:szCs w:val="22"/>
+        </w:rPr>
+        <w:t xml:space="preserve"> will need to be adapted or developed for species present at each MarineGEO location conducting salt marsh monitoring. Contact </w:t>
       </w:r>
       <w:hyperlink r:id="rId10">
         <w:r>
           <w:rPr>
             <w:rStyle w:val="Hyperlink"/>
-            <w:rFonts w:ascii="Arial" w:hAnsi="Arial" w:cs="Arial"/>
+            <w:rFonts w:ascii="Arial" w:eastAsia="Arial" w:hAnsi="Arial" w:cs="Arial"/>
             <w:sz w:val="22"/>
             <w:szCs w:val="22"/>
           </w:rPr>
@@ -494,7 +469,7 @@
         <w:r>
           <w:rPr>
             <w:rStyle w:val="Hyperlink"/>
-            <w:rFonts w:ascii="Arial" w:hAnsi="Arial" w:cs="Arial"/>
+            <w:rFonts w:ascii="Arial" w:eastAsia="Arial" w:hAnsi="Arial" w:cs="Arial"/>
             <w:sz w:val="22"/>
             <w:szCs w:val="22"/>
           </w:rPr>
@@ -503,7 +478,7 @@
         <w:r>
           <w:rPr>
             <w:rStyle w:val="Hyperlink"/>
-            <w:rFonts w:ascii="Arial" w:hAnsi="Arial" w:cs="Arial"/>
+            <w:rFonts w:ascii="Arial" w:eastAsia="Arial" w:hAnsi="Arial" w:cs="Arial"/>
             <w:sz w:val="22"/>
             <w:szCs w:val="22"/>
           </w:rPr>
@@ -600,33 +575,23 @@
           <w:sz w:val="22"/>
           <w:szCs w:val="22"/>
         </w:rPr>
-        <w:t xml:space="preserve">Stem density, height, basal diameter, </w:t>
-      </w:r>
-      <w:proofErr w:type="spellStart"/>
-      <w:r>
-        <w:rPr>
-          <w:rFonts w:ascii="Arial" w:hAnsi="Arial" w:cs="Arial"/>
-          <w:sz w:val="22"/>
-          <w:szCs w:val="22"/>
-        </w:rPr>
-        <w:t>ste</w:t>
-      </w:r>
-      <w:proofErr w:type="spellEnd"/>
-      <w:r>
-        <w:rPr>
-          <w:rFonts w:ascii="Arial" w:hAnsi="Arial" w:cs="Arial"/>
-          <w:sz w:val="22"/>
-          <w:szCs w:val="22"/>
-        </w:rPr>
-        <w:t xml:space="preserve"> diameter at 40 cm </w:t>
-      </w:r>
-      <w:r>
-        <w:rPr>
-          <w:rFonts w:ascii="Arial" w:hAnsi="Arial" w:cs="Arial"/>
-          <w:sz w:val="22"/>
-          <w:szCs w:val="22"/>
-        </w:rPr>
-        <w:t>(stems/m</w:t>
+        <w:t>Stem density, height, basal diameter, ste</w:t>
+      </w:r>
+      <w:r>
+        <w:rPr>
+          <w:rFonts w:ascii="Arial" w:hAnsi="Arial" w:cs="Arial"/>
+          <w:sz w:val="22"/>
+          <w:szCs w:val="22"/>
+        </w:rPr>
+        <w:t>m</w:t>
+      </w:r>
+      <w:r>
+        <w:rPr>
+          <w:rFonts w:ascii="Arial" w:hAnsi="Arial" w:cs="Arial"/>
+          <w:sz w:val="22"/>
+          <w:szCs w:val="22"/>
+        </w:rPr>
+        <w:t xml:space="preserve"> diameter at 40 cm (stems/m</w:t>
       </w:r>
       <w:r>
         <w:rPr>
@@ -658,22 +623,19 @@
     </w:p>
     <w:p>
       <w:pPr>
-        <w:spacing w:after="0"/>
-        <w:rPr>
-          <w:rFonts w:ascii="Arial" w:hAnsi="Arial" w:cs="Arial"/>
-          <w:sz w:val="22"/>
-          <w:szCs w:val="22"/>
+        <w:pStyle w:val="Compact"/>
+        <w:spacing w:before="0" w:after="0" w:line="276" w:lineRule="auto"/>
+        <w:rPr>
+          <w:rFonts w:ascii="Arial" w:hAnsi="Arial" w:cs="Arial"/>
         </w:rPr>
       </w:pPr>
       <w:r>
         <w:rPr>
           <w:rFonts w:ascii="Arial" w:hAnsi="Arial" w:cs="Arial"/>
           <w:noProof/>
-          <w:sz w:val="22"/>
-          <w:szCs w:val="22"/>
-        </w:rPr>
-        <w:pict w14:anchorId="1CCC6814">
-          <v:shape id="_x0000_i1027" type="#_x0000_t75" alt="" style="width:467.85pt;height:1.5pt;mso-width-percent:0;mso-height-percent:0;mso-width-percent:0;mso-height-percent:0" o:hrpct="0" o:hralign="center" o:hr="t">
+        </w:rPr>
+        <w:pict w14:anchorId="2A0D0D69">
+          <v:shape id="_x0000_i1062" type="#_x0000_t75" alt="" style="width:467.85pt;height:1.5pt;mso-width-percent:0;mso-height-percent:0;mso-width-percent:0;mso-height-percent:0" o:hrpct="0" o:hralign="center" o:hr="t">
             <v:imagedata r:id="rId7" o:title="Default Line"/>
           </v:shape>
         </w:pict>
@@ -681,23 +643,23 @@
     </w:p>
     <w:p>
       <w:pPr>
-        <w:spacing w:after="0"/>
-        <w:rPr>
-          <w:rFonts w:ascii="Arial" w:hAnsi="Arial" w:cs="Arial"/>
-          <w:sz w:val="32"/>
-          <w:szCs w:val="32"/>
-        </w:rPr>
-      </w:pPr>
-      <w:bookmarkStart w:id="1" w:name="requirements"/>
-      <w:r>
-        <w:rPr>
-          <w:rFonts w:ascii="Arial" w:hAnsi="Arial" w:cs="Arial"/>
-          <w:sz w:val="32"/>
-          <w:szCs w:val="32"/>
+        <w:pStyle w:val="Heading2"/>
+        <w:spacing w:before="0" w:line="276" w:lineRule="auto"/>
+        <w:rPr>
+          <w:rFonts w:cs="Arial"/>
+          <w:b/>
+          <w:bCs w:val="0"/>
+          <w:color w:val="000000" w:themeColor="text1"/>
+        </w:rPr>
+      </w:pPr>
+      <w:r>
+        <w:rPr>
+          <w:rFonts w:cs="Arial"/>
+          <w:bCs w:val="0"/>
+          <w:color w:val="000000" w:themeColor="text1"/>
         </w:rPr>
         <w:t>Requirements</w:t>
       </w:r>
-      <w:bookmarkEnd w:id="1"/>
     </w:p>
     <w:p>
       <w:pPr>
@@ -1148,23 +1110,20 @@
     </w:p>
     <w:p>
       <w:pPr>
-        <w:spacing w:after="0"/>
-        <w:rPr>
-          <w:rFonts w:ascii="Arial" w:hAnsi="Arial" w:cs="Arial"/>
-          <w:sz w:val="22"/>
-          <w:szCs w:val="22"/>
+        <w:pStyle w:val="Compact"/>
+        <w:spacing w:before="0" w:after="0" w:line="276" w:lineRule="auto"/>
+        <w:rPr>
+          <w:rFonts w:ascii="Arial" w:hAnsi="Arial" w:cs="Arial"/>
         </w:rPr>
       </w:pPr>
       <w:r>
         <w:rPr>
           <w:rFonts w:ascii="Arial" w:hAnsi="Arial" w:cs="Arial"/>
           <w:noProof/>
-          <w:sz w:val="22"/>
-          <w:szCs w:val="22"/>
         </w:rPr>
         <w:lastRenderedPageBreak/>
-        <w:pict w14:anchorId="73959192">
-          <v:shape id="_x0000_i1026" type="#_x0000_t75" alt="" style="width:467.85pt;height:1.5pt;mso-width-percent:0;mso-height-percent:0;mso-width-percent:0;mso-height-percent:0" o:hrpct="0" o:hralign="center" o:hr="t">
+        <w:pict w14:anchorId="55B900A5">
+          <v:shape id="_x0000_i1064" type="#_x0000_t75" alt="" style="width:467.85pt;height:1.5pt;mso-width-percent:0;mso-height-percent:0;mso-width-percent:0;mso-height-percent:0" o:hrpct="0" o:hralign="center" o:hr="t">
             <v:imagedata r:id="rId7" o:title="Default Line"/>
           </v:shape>
         </w:pict>
@@ -1172,27 +1131,26 @@
     </w:p>
     <w:p>
       <w:pPr>
-        <w:spacing w:after="0" w:line="276" w:lineRule="auto"/>
-        <w:rPr>
-          <w:rFonts w:ascii="Arial" w:hAnsi="Arial" w:cs="Arial"/>
-          <w:sz w:val="32"/>
-          <w:szCs w:val="32"/>
-        </w:rPr>
-      </w:pPr>
-      <w:bookmarkStart w:id="2" w:name="methods"/>
-      <w:r>
-        <w:rPr>
-          <w:rFonts w:ascii="Arial" w:hAnsi="Arial" w:cs="Arial"/>
-          <w:sz w:val="32"/>
-          <w:szCs w:val="32"/>
+        <w:pStyle w:val="Heading2"/>
+        <w:spacing w:before="0" w:after="240" w:line="276" w:lineRule="auto"/>
+        <w:rPr>
+          <w:rFonts w:cs="Arial"/>
+          <w:bCs w:val="0"/>
+          <w:color w:val="000000" w:themeColor="text1"/>
+        </w:rPr>
+      </w:pPr>
+      <w:r>
+        <w:rPr>
+          <w:rFonts w:cs="Arial"/>
+          <w:bCs w:val="0"/>
+          <w:color w:val="000000" w:themeColor="text1"/>
         </w:rPr>
         <w:t>Methods</w:t>
       </w:r>
-      <w:bookmarkEnd w:id="2"/>
-    </w:p>
-    <w:p>
-      <w:pPr>
-        <w:spacing w:after="0" w:line="276" w:lineRule="auto"/>
+    </w:p>
+    <w:p>
+      <w:pPr>
+        <w:spacing w:after="240" w:line="276" w:lineRule="auto"/>
         <w:rPr>
           <w:rFonts w:ascii="Arial" w:hAnsi="Arial" w:cs="Arial"/>
           <w:sz w:val="22"/>
@@ -1249,16 +1207,6 @@
       <w:pPr>
         <w:spacing w:after="0" w:line="276" w:lineRule="auto"/>
         <w:rPr>
-          <w:rFonts w:ascii="Arial" w:hAnsi="Arial" w:cs="Arial"/>
-          <w:sz w:val="22"/>
-          <w:szCs w:val="22"/>
-        </w:rPr>
-      </w:pPr>
-    </w:p>
-    <w:p>
-      <w:pPr>
-        <w:spacing w:after="0" w:line="276" w:lineRule="auto"/>
-        <w:rPr>
           <w:rFonts w:ascii="Arial" w:eastAsia="Arial" w:hAnsi="Arial" w:cs="Arial"/>
           <w:sz w:val="22"/>
           <w:szCs w:val="22"/>
@@ -1272,16 +1220,7 @@
           <w:szCs w:val="22"/>
           <w:u w:val="single"/>
         </w:rPr>
-        <w:t>Preparation</w:t>
-      </w:r>
-      <w:r>
-        <w:rPr>
-          <w:rFonts w:ascii="Arial" w:eastAsia="Arial" w:hAnsi="Arial" w:cs="Arial"/>
-          <w:sz w:val="22"/>
-          <w:szCs w:val="22"/>
-          <w:u w:val="single"/>
-        </w:rPr>
-        <w:t>:</w:t>
+        <w:t>Preparation:</w:t>
       </w:r>
     </w:p>
     <w:p>
@@ -1450,7 +1389,56 @@
           <w:sz w:val="22"/>
           <w:szCs w:val="22"/>
         </w:rPr>
-        <w:t xml:space="preserve">Once the first plot in a transect is located, position the 4 PVC segments of the collapsible 1 m2 quadrat within the diagonal corner posts of the plot, making sure to maintain 90° angles at each corner (Fig 1). </w:t>
+        <w:t>Once the first plot in a transect is located, position the 4 PVC segments of the collapsible 1</w:t>
+      </w:r>
+      <w:r>
+        <w:rPr>
+          <w:rFonts w:ascii="Arial" w:hAnsi="Arial" w:cs="Arial"/>
+          <w:sz w:val="22"/>
+          <w:szCs w:val="22"/>
+        </w:rPr>
+        <w:t xml:space="preserve"> </w:t>
+      </w:r>
+      <w:r>
+        <w:rPr>
+          <w:rFonts w:ascii="Arial" w:hAnsi="Arial" w:cs="Arial"/>
+          <w:sz w:val="22"/>
+          <w:szCs w:val="22"/>
+        </w:rPr>
+        <w:t>m</w:t>
+      </w:r>
+      <w:r>
+        <w:rPr>
+          <w:rFonts w:ascii="Arial" w:hAnsi="Arial" w:cs="Arial"/>
+          <w:sz w:val="22"/>
+          <w:szCs w:val="22"/>
+          <w:vertAlign w:val="superscript"/>
+        </w:rPr>
+        <w:t>2</w:t>
+      </w:r>
+      <w:r>
+        <w:rPr>
+          <w:rFonts w:ascii="Arial" w:hAnsi="Arial" w:cs="Arial"/>
+          <w:sz w:val="22"/>
+          <w:szCs w:val="22"/>
+        </w:rPr>
+        <w:t xml:space="preserve"> quadrat within the diagonal corner posts of the plot, making sure to maintain 90° angles at each corner (Fig</w:t>
+      </w:r>
+      <w:r>
+        <w:rPr>
+          <w:rFonts w:ascii="Arial" w:hAnsi="Arial" w:cs="Arial"/>
+          <w:sz w:val="22"/>
+          <w:szCs w:val="22"/>
+        </w:rPr>
+        <w:t>.</w:t>
+      </w:r>
+      <w:r>
+        <w:rPr>
+          <w:rFonts w:ascii="Arial" w:hAnsi="Arial" w:cs="Arial"/>
+          <w:sz w:val="22"/>
+          <w:szCs w:val="22"/>
+        </w:rPr>
+        <w:t xml:space="preserve"> 1). </w:t>
       </w:r>
     </w:p>
     <w:p>
@@ -1684,25 +1672,7 @@
           <w:sz w:val="22"/>
           <w:szCs w:val="22"/>
         </w:rPr>
-        <w:t>If there has been a physical disturbance within the plot (</w:t>
-      </w:r>
-      <w:proofErr w:type="gramStart"/>
-      <w:r>
-        <w:rPr>
-          <w:rFonts w:ascii="Arial" w:hAnsi="Arial" w:cs="Arial"/>
-          <w:sz w:val="22"/>
-          <w:szCs w:val="22"/>
-        </w:rPr>
-        <w:t>e.g.</w:t>
-      </w:r>
-      <w:proofErr w:type="gramEnd"/>
-      <w:r>
-        <w:rPr>
-          <w:rFonts w:ascii="Arial" w:hAnsi="Arial" w:cs="Arial"/>
-          <w:sz w:val="22"/>
-          <w:szCs w:val="22"/>
-        </w:rPr>
-        <w:t xml:space="preserve"> animal digging, fallen tree, shoreline erosion) make a note on the datasheet.</w:t>
+        <w:t>If there has been a physical disturbance within the plot (e.g. animal digging, fallen tree, shoreline erosion) make a note on the datasheet.</w:t>
       </w:r>
     </w:p>
     <w:p>
@@ -1777,7 +1747,25 @@
                                 <w:sz w:val="22"/>
                                 <w:szCs w:val="22"/>
                               </w:rPr>
-                              <w:t xml:space="preserve">  Modified Braun-Blanquet cover class bins and corresponding percentages.</w:t>
+                              <w:t xml:space="preserve">  Modified Braun-</w:t>
+                            </w:r>
+                            <w:proofErr w:type="spellStart"/>
+                            <w:r>
+                              <w:rPr>
+                                <w:rFonts w:ascii="Arial" w:hAnsi="Arial" w:cs="Arial"/>
+                                <w:sz w:val="22"/>
+                                <w:szCs w:val="22"/>
+                              </w:rPr>
+                              <w:t>Blanquet</w:t>
+                            </w:r>
+                            <w:proofErr w:type="spellEnd"/>
+                            <w:r>
+                              <w:rPr>
+                                <w:rFonts w:ascii="Arial" w:hAnsi="Arial" w:cs="Arial"/>
+                                <w:sz w:val="22"/>
+                                <w:szCs w:val="22"/>
+                              </w:rPr>
+                              <w:t xml:space="preserve"> cover class bins and corresponding percentages.</w:t>
                             </w:r>
                           </w:p>
                           <w:p>
@@ -1813,7 +1801,7 @@
                 <v:stroke joinstyle="miter"/>
                 <v:path gradientshapeok="t" o:connecttype="rect"/>
               </v:shapetype>
-              <v:shape id="Text Box 2" o:spid="_x0000_s1026" type="#_x0000_t202" style="position:absolute;margin-left:98.45pt;margin-top:23.7pt;width:427.8pt;height:23.05pt;z-index:251661312;visibility:visible;mso-wrap-style:square;mso-width-percent:0;mso-height-percent:0;mso-wrap-distance-left:9pt;mso-wrap-distance-top:3.6pt;mso-wrap-distance-right:9pt;mso-wrap-distance-bottom:3.6pt;mso-position-horizontal:absolute;mso-position-horizontal-relative:page;mso-position-vertical:absolute;mso-position-vertical-relative:text;mso-width-percent:0;mso-height-percent:0;mso-width-relative:margin;mso-height-relative:margin;v-text-anchor:top" o:gfxdata="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" filled="f" stroked="f">
+              <v:shape id="Text Box 2" o:spid="_x0000_s1026" type="#_x0000_t202" style="position:absolute;margin-left:98.45pt;margin-top:23.7pt;width:427.8pt;height:23.05pt;z-index:251661312;visibility:visible;mso-wrap-style:square;mso-width-percent:0;mso-height-percent:0;mso-wrap-distance-left:9pt;mso-wrap-distance-top:3.6pt;mso-wrap-distance-right:9pt;mso-wrap-distance-bottom:3.6pt;mso-position-horizontal:absolute;mso-position-horizontal-relative:page;mso-position-vertical:absolute;mso-position-vertical-relative:text;mso-width-percent:0;mso-height-percent:0;mso-width-relative:margin;mso-height-relative:margin;v-text-anchor:top" o:gfxdata="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" filled="f" stroked="f">
                 <v:textbox>
                   <w:txbxContent>
                     <w:p>
@@ -2412,7 +2400,7 @@
           </mc:Choice>
           <mc:Fallback>
             <w:pict>
-              <v:shape w14:anchorId="1C20DDE7" id="_x0000_s1027" type="#_x0000_t202" style="position:absolute;margin-left:42.6pt;margin-top:157.25pt;width:381.3pt;height:27.25pt;z-index:251660288;visibility:visible;mso-wrap-style:square;mso-width-percent:0;mso-height-percent:0;mso-wrap-distance-left:9pt;mso-wrap-distance-top:3.6pt;mso-wrap-distance-right:9pt;mso-wrap-distance-bottom:3.6pt;mso-position-horizontal:absolute;mso-position-horizontal-relative:margin;mso-position-vertical:absolute;mso-position-vertical-relative:text;mso-width-percent:0;mso-height-percent:0;mso-width-relative:margin;mso-height-relative:margin;v-text-anchor:top" o:gfxdata="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" filled="f" stroked="f">
+              <v:shape w14:anchorId="1C20DDE7" id="_x0000_s1027" type="#_x0000_t202" style="position:absolute;margin-left:42.6pt;margin-top:157.25pt;width:381.3pt;height:27.25pt;z-index:251660288;visibility:visible;mso-wrap-style:square;mso-width-percent:0;mso-height-percent:0;mso-wrap-distance-left:9pt;mso-wrap-distance-top:3.6pt;mso-wrap-distance-right:9pt;mso-wrap-distance-bottom:3.6pt;mso-position-horizontal:absolute;mso-position-horizontal-relative:margin;mso-position-vertical:absolute;mso-position-vertical-relative:text;mso-width-percent:0;mso-height-percent:0;mso-width-relative:margin;mso-height-relative:margin;v-text-anchor:top" o:gfxdata="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" filled="f" stroked="f">
                 <v:textbox>
                   <w:txbxContent>
                     <w:p>
@@ -2641,7 +2629,69 @@
           <w:sz w:val="22"/>
           <w:szCs w:val="22"/>
         </w:rPr>
-        <w:t>After stems have been counted for all species *, haphazardly choose 8 representative individuals of each species for measurement</w:t>
+        <w:t>After stems have been counted for all species *</w:t>
+      </w:r>
+      <w:r>
+        <w:rPr>
+          <w:rFonts w:ascii="Arial" w:hAnsi="Arial" w:cs="Arial"/>
+          <w:sz w:val="22"/>
+          <w:szCs w:val="22"/>
+        </w:rPr>
+        <w:t>(</w:t>
+      </w:r>
+      <w:r>
+        <w:rPr>
+          <w:rFonts w:ascii="Arial" w:hAnsi="Arial" w:cs="Arial"/>
+          <w:i/>
+          <w:iCs/>
+          <w:sz w:val="22"/>
+          <w:szCs w:val="22"/>
+        </w:rPr>
+        <w:t>see Fieldwork Part 2a</w:t>
+      </w:r>
+      <w:r>
+        <w:rPr>
+          <w:rFonts w:ascii="Arial" w:hAnsi="Arial" w:cs="Arial"/>
+          <w:i/>
+          <w:iCs/>
+          <w:sz w:val="22"/>
+          <w:szCs w:val="22"/>
+        </w:rPr>
+        <w:t xml:space="preserve"> and </w:t>
+      </w:r>
+      <w:r>
+        <w:rPr>
+          <w:rFonts w:ascii="Arial" w:hAnsi="Arial" w:cs="Arial"/>
+          <w:i/>
+          <w:iCs/>
+          <w:sz w:val="22"/>
+          <w:szCs w:val="22"/>
+        </w:rPr>
+        <w:t>2b</w:t>
+      </w:r>
+      <w:r>
+        <w:rPr>
+          <w:rFonts w:ascii="Arial" w:hAnsi="Arial" w:cs="Arial"/>
+          <w:sz w:val="22"/>
+          <w:szCs w:val="22"/>
+        </w:rPr>
+        <w:t>)</w:t>
+      </w:r>
+      <w:r>
+        <w:rPr>
+          <w:rFonts w:ascii="Arial" w:hAnsi="Arial" w:cs="Arial"/>
+          <w:sz w:val="22"/>
+          <w:szCs w:val="22"/>
+        </w:rPr>
+        <w:t xml:space="preserve">, haphazardly choose 8 representative individuals of each species </w:t>
+      </w:r>
+      <w:r>
+        <w:rPr>
+          <w:rFonts w:ascii="Arial" w:hAnsi="Arial" w:cs="Arial"/>
+          <w:sz w:val="22"/>
+          <w:szCs w:val="22"/>
+        </w:rPr>
+        <w:t>to measure.</w:t>
       </w:r>
     </w:p>
     <w:p>
@@ -2775,7 +2825,27 @@
           <w:sz w:val="22"/>
           <w:szCs w:val="22"/>
         </w:rPr>
-        <w:t>* Fieldwork: Highly abundant species density and allometry</w:t>
+        <w:t>* Fieldwork</w:t>
+      </w:r>
+      <w:r>
+        <w:rPr>
+          <w:rFonts w:ascii="Arial" w:eastAsia="Arial" w:hAnsi="Arial" w:cs="Arial"/>
+          <w:i/>
+          <w:iCs/>
+          <w:sz w:val="22"/>
+          <w:szCs w:val="22"/>
+        </w:rPr>
+        <w:t xml:space="preserve"> Part 2a</w:t>
+      </w:r>
+      <w:r>
+        <w:rPr>
+          <w:rFonts w:ascii="Arial" w:eastAsia="Arial" w:hAnsi="Arial" w:cs="Arial"/>
+          <w:i/>
+          <w:iCs/>
+          <w:sz w:val="22"/>
+          <w:szCs w:val="22"/>
+        </w:rPr>
+        <w:t>: Highly abundant species density and allometry</w:t>
       </w:r>
     </w:p>
     <w:p>
@@ -2932,7 +3002,23 @@
           <w:sz w:val="22"/>
           <w:szCs w:val="22"/>
         </w:rPr>
-        <w:t>Haphazardly select 8 individual plants of that species rooted within the small quadrat and for each, measure maximum stem height (cm), stem diameter at ground level (mm), and stem diameter (mm) at 40cm above the ground. If a stem does not extend to 40cm, take only the basal diameter but make note on the datasheet.</w:t>
+        <w:t>Haphazardly select 8 individual plants of that species rooted within the small quadrat and for each</w:t>
+      </w:r>
+      <w:r>
+        <w:rPr>
+          <w:rFonts w:ascii="Arial" w:eastAsia="Arial" w:hAnsi="Arial" w:cs="Arial"/>
+          <w:sz w:val="22"/>
+          <w:szCs w:val="22"/>
+        </w:rPr>
+        <w:t xml:space="preserve">, </w:t>
+      </w:r>
+      <w:r>
+        <w:rPr>
+          <w:rFonts w:ascii="Arial" w:eastAsia="Arial" w:hAnsi="Arial" w:cs="Arial"/>
+          <w:sz w:val="22"/>
+          <w:szCs w:val="22"/>
+        </w:rPr>
+        <w:t>measure maximum stem height (cm), stem diameter at ground level (mm), and stem diameter (mm) at 40cm above the ground. If a stem does not extend to 40cm, take only the basal diameter but make note on the datasheet.</w:t>
       </w:r>
     </w:p>
     <w:p>
@@ -3152,7 +3238,47 @@
           <w:sz w:val="22"/>
           <w:szCs w:val="22"/>
         </w:rPr>
-        <w:t>* Fieldwork: Shrub Allometry</w:t>
+        <w:t>* Fieldwork</w:t>
+      </w:r>
+      <w:r>
+        <w:rPr>
+          <w:rFonts w:ascii="Arial" w:eastAsia="Arial" w:hAnsi="Arial" w:cs="Arial"/>
+          <w:i/>
+          <w:iCs/>
+          <w:sz w:val="22"/>
+          <w:szCs w:val="22"/>
+        </w:rPr>
+        <w:t xml:space="preserve"> Part 2b</w:t>
+      </w:r>
+      <w:r>
+        <w:rPr>
+          <w:rFonts w:ascii="Arial" w:eastAsia="Arial" w:hAnsi="Arial" w:cs="Arial"/>
+          <w:i/>
+          <w:iCs/>
+          <w:sz w:val="22"/>
+          <w:szCs w:val="22"/>
+        </w:rPr>
+        <w:t xml:space="preserve">: Shrub </w:t>
+      </w:r>
+      <w:r>
+        <w:rPr>
+          <w:rFonts w:ascii="Arial" w:eastAsia="Arial" w:hAnsi="Arial" w:cs="Arial"/>
+          <w:i/>
+          <w:iCs/>
+          <w:sz w:val="22"/>
+          <w:szCs w:val="22"/>
+        </w:rPr>
+        <w:t>a</w:t>
+      </w:r>
+      <w:r>
+        <w:rPr>
+          <w:rFonts w:ascii="Arial" w:eastAsia="Arial" w:hAnsi="Arial" w:cs="Arial"/>
+          <w:i/>
+          <w:iCs/>
+          <w:sz w:val="22"/>
+          <w:szCs w:val="22"/>
+        </w:rPr>
+        <w:t>llometry</w:t>
       </w:r>
     </w:p>
     <w:p>
@@ -3176,25 +3302,7 @@
           <w:sz w:val="22"/>
           <w:szCs w:val="22"/>
         </w:rPr>
-        <w:t>For shrub species (</w:t>
-      </w:r>
-      <w:proofErr w:type="gramStart"/>
-      <w:r>
-        <w:rPr>
-          <w:rFonts w:ascii="Arial" w:eastAsia="Arial" w:hAnsi="Arial" w:cs="Arial"/>
-          <w:sz w:val="22"/>
-          <w:szCs w:val="22"/>
-        </w:rPr>
-        <w:t>i.e.</w:t>
-      </w:r>
-      <w:proofErr w:type="gramEnd"/>
-      <w:r>
-        <w:rPr>
-          <w:rFonts w:ascii="Arial" w:eastAsia="Arial" w:hAnsi="Arial" w:cs="Arial"/>
-          <w:sz w:val="22"/>
-          <w:szCs w:val="22"/>
-        </w:rPr>
-        <w:t xml:space="preserve"> perennial, woody),</w:t>
+        <w:t>For shrub species (i.e. perennial, woody),</w:t>
       </w:r>
       <w:r>
         <w:rPr>
@@ -3248,7 +3356,6 @@
         </w:numPr>
         <w:spacing w:after="0" w:line="276" w:lineRule="auto"/>
         <w:ind w:left="360"/>
-        <w:jc w:val="right"/>
         <w:rPr>
           <w:rFonts w:ascii="Arial" w:eastAsia="Arial" w:hAnsi="Arial" w:cs="Arial"/>
           <w:sz w:val="22"/>
@@ -3265,16 +3372,16 @@
         <mc:AlternateContent>
           <mc:Choice Requires="wps">
             <w:drawing>
-              <wp:anchor distT="0" distB="0" distL="114300" distR="114300" simplePos="0" relativeHeight="251663360" behindDoc="0" locked="0" layoutInCell="1" allowOverlap="1" wp14:anchorId="7F143905" wp14:editId="40DCDE11">
+              <wp:anchor distT="0" distB="0" distL="114300" distR="114300" simplePos="0" relativeHeight="251663360" behindDoc="0" locked="0" layoutInCell="1" allowOverlap="1" wp14:anchorId="7F143905" wp14:editId="3487F96E">
                 <wp:simplePos x="0" y="0"/>
-                <wp:positionH relativeFrom="column">
-                  <wp:posOffset>2512381</wp:posOffset>
+                <wp:positionH relativeFrom="margin">
+                  <wp:align>right</wp:align>
                 </wp:positionH>
                 <wp:positionV relativeFrom="paragraph">
-                  <wp:posOffset>1793382</wp:posOffset>
+                  <wp:posOffset>1799590</wp:posOffset>
                 </wp:positionV>
                 <wp:extent cx="3444536" cy="692458"/>
-                <wp:effectExtent l="0" t="0" r="0" b="6350"/>
+                <wp:effectExtent l="0" t="0" r="3810" b="0"/>
                 <wp:wrapSquare wrapText="bothSides"/>
                 <wp:docPr id="17" name="Text Box 17"/>
                 <wp:cNvGraphicFramePr/>
@@ -3346,7 +3453,7 @@
           </mc:Choice>
           <mc:Fallback>
             <w:pict>
-              <v:shape w14:anchorId="7F143905" id="Text Box 17" o:spid="_x0000_s1028" type="#_x0000_t202" style="position:absolute;left:0;text-align:left;margin-left:197.85pt;margin-top:141.2pt;width:271.2pt;height:54.5pt;z-index:251663360;visibility:visible;mso-wrap-style:square;mso-width-percent:0;mso-wrap-distance-left:9pt;mso-wrap-distance-top:0;mso-wrap-distance-right:9pt;mso-wrap-distance-bottom:0;mso-position-horizontal:absolute;mso-position-horizontal-relative:text;mso-position-vertical:absolute;mso-position-vertical-relative:text;mso-width-percent:0;mso-width-relative:margin;v-text-anchor:top" o:gfxdata="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" fillcolor="white [3201]" stroked="f" strokeweight=".5pt">
+              <v:shape w14:anchorId="7F143905" id="Text Box 17" o:spid="_x0000_s1028" type="#_x0000_t202" style="position:absolute;left:0;text-align:left;margin-left:220pt;margin-top:141.7pt;width:271.2pt;height:54.5pt;z-index:251663360;visibility:visible;mso-wrap-style:square;mso-width-percent:0;mso-wrap-distance-left:9pt;mso-wrap-distance-top:0;mso-wrap-distance-right:9pt;mso-wrap-distance-bottom:0;mso-position-horizontal:right;mso-position-horizontal-relative:margin;mso-position-vertical:absolute;mso-position-vertical-relative:text;mso-width-percent:0;mso-width-relative:margin;v-text-anchor:top" o:gfxdata="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" fillcolor="white [3201]" stroked="f" strokeweight=".5pt">
                 <v:textbox>
                   <w:txbxContent>
                     <w:p>
@@ -3379,7 +3486,7 @@
                     </w:p>
                   </w:txbxContent>
                 </v:textbox>
-                <w10:wrap type="square"/>
+                <w10:wrap type="square" anchorx="margin"/>
               </v:shape>
             </w:pict>
           </mc:Fallback>
@@ -3391,25 +3498,7 @@
           <w:sz w:val="22"/>
           <w:szCs w:val="22"/>
         </w:rPr>
-        <w:t>Measure the diameter (mm) at 40 cm for 6 stems per bush, maintaining an equal proportion of live/dead measurements if possible (</w:t>
-      </w:r>
-      <w:proofErr w:type="gramStart"/>
-      <w:r>
-        <w:rPr>
-          <w:rFonts w:ascii="Arial" w:eastAsia="Arial" w:hAnsi="Arial" w:cs="Arial"/>
-          <w:sz w:val="22"/>
-          <w:szCs w:val="22"/>
-        </w:rPr>
-        <w:t>i.e.</w:t>
-      </w:r>
-      <w:proofErr w:type="gramEnd"/>
-      <w:r>
-        <w:rPr>
-          <w:rFonts w:ascii="Arial" w:eastAsia="Arial" w:hAnsi="Arial" w:cs="Arial"/>
-          <w:sz w:val="22"/>
-          <w:szCs w:val="22"/>
-        </w:rPr>
-        <w:t xml:space="preserve"> 3/3). If there aren’t enough live or dead stems to do so, measure all stems of the limiting category and substitute the remainder with the other category.</w:t>
+        <w:t>Measure the diameter (mm) at 40 cm for 6 stems per bush, maintaining an equal proportion of live/dead measurements if possible (i.e. 3/3). If there aren’t enough live or dead stems to do so, measure all stems of the limiting category and substitute the remainder with the other category.</w:t>
       </w:r>
       <w:r>
         <w:rPr>
@@ -3442,16 +3531,14 @@
         </w:rPr>
         <w:t xml:space="preserve">If a bush does not have 6 total stems, measure the diameter of all stems present regardless if they are </w:t>
       </w:r>
-      <w:proofErr w:type="spellStart"/>
-      <w:r>
-        <w:rPr>
-          <w:rFonts w:ascii="Arial" w:eastAsia="Arial" w:hAnsi="Arial" w:cs="Arial"/>
-          <w:sz w:val="22"/>
-          <w:szCs w:val="22"/>
-        </w:rPr>
-        <w:t>live</w:t>
-      </w:r>
-      <w:proofErr w:type="spellEnd"/>
+      <w:r>
+        <w:rPr>
+          <w:rFonts w:ascii="Arial" w:eastAsia="Arial" w:hAnsi="Arial" w:cs="Arial"/>
+          <w:sz w:val="22"/>
+          <w:szCs w:val="22"/>
+        </w:rPr>
+        <w:t>alive</w:t>
+      </w:r>
       <w:r>
         <w:rPr>
           <w:rFonts w:ascii="Arial" w:eastAsia="Arial" w:hAnsi="Arial" w:cs="Arial"/>
@@ -3511,23 +3598,20 @@
     </w:p>
     <w:p>
       <w:pPr>
-        <w:spacing w:after="0"/>
-        <w:rPr>
-          <w:rFonts w:ascii="Arial" w:hAnsi="Arial" w:cs="Arial"/>
-          <w:sz w:val="22"/>
-          <w:szCs w:val="22"/>
+        <w:pStyle w:val="Compact"/>
+        <w:spacing w:before="0" w:after="0" w:line="276" w:lineRule="auto"/>
+        <w:rPr>
+          <w:rFonts w:ascii="Arial" w:hAnsi="Arial" w:cs="Arial"/>
         </w:rPr>
       </w:pPr>
       <w:r>
         <w:rPr>
           <w:rFonts w:ascii="Arial" w:hAnsi="Arial" w:cs="Arial"/>
           <w:noProof/>
-          <w:sz w:val="22"/>
-          <w:szCs w:val="22"/>
         </w:rPr>
         <w:lastRenderedPageBreak/>
-        <w:pict w14:anchorId="378D3ABB">
-          <v:shape id="_x0000_i1025" type="#_x0000_t75" alt="" style="width:467.85pt;height:1.5pt;mso-width-percent:0;mso-height-percent:0;mso-width-percent:0;mso-height-percent:0" o:hrpct="0" o:hralign="center" o:hr="t">
+        <w:pict w14:anchorId="7209B18B">
+          <v:shape id="_x0000_i1072" type="#_x0000_t75" alt="" style="width:467.85pt;height:1.5pt;mso-width-percent:0;mso-height-percent:0;mso-width-percent:0;mso-height-percent:0" o:hrpct="0" o:hralign="center" o:hr="t">
             <v:imagedata r:id="rId7" o:title="Default Line"/>
           </v:shape>
         </w:pict>
@@ -3535,32 +3619,46 @@
     </w:p>
     <w:p>
       <w:pPr>
-        <w:spacing w:after="0" w:line="276" w:lineRule="auto"/>
-        <w:rPr>
-          <w:rFonts w:ascii="Arial" w:hAnsi="Arial" w:cs="Arial"/>
-          <w:sz w:val="32"/>
-          <w:szCs w:val="32"/>
-        </w:rPr>
-      </w:pPr>
-      <w:bookmarkStart w:id="3" w:name="data-submission"/>
-      <w:r>
-        <w:rPr>
-          <w:rFonts w:ascii="Arial" w:hAnsi="Arial" w:cs="Arial"/>
-          <w:sz w:val="32"/>
-          <w:szCs w:val="32"/>
+        <w:pStyle w:val="Heading2"/>
+        <w:spacing w:before="0" w:line="276" w:lineRule="auto"/>
+        <w:rPr>
+          <w:rFonts w:cs="Arial"/>
+          <w:b/>
+          <w:bCs w:val="0"/>
+          <w:color w:val="000000" w:themeColor="text1"/>
+        </w:rPr>
+      </w:pPr>
+      <w:bookmarkStart w:id="1" w:name="data-submission"/>
+      <w:r>
+        <w:rPr>
+          <w:rFonts w:cs="Arial"/>
+          <w:bCs w:val="0"/>
+          <w:color w:val="000000" w:themeColor="text1"/>
         </w:rPr>
         <w:t>Data Submission</w:t>
       </w:r>
-      <w:bookmarkEnd w:id="3"/>
-    </w:p>
-    <w:p>
-      <w:pPr>
-        <w:pStyle w:val="ListParagraph"/>
+      <w:bookmarkEnd w:id="1"/>
+    </w:p>
+    <w:p>
+      <w:pPr>
+        <w:pStyle w:val="Compact"/>
+        <w:spacing w:before="0" w:after="0" w:line="276" w:lineRule="auto"/>
+        <w:ind w:left="360"/>
+        <w:rPr>
+          <w:rFonts w:ascii="Arial" w:hAnsi="Arial" w:cs="Arial"/>
+          <w:sz w:val="22"/>
+          <w:szCs w:val="22"/>
+        </w:rPr>
+      </w:pPr>
+    </w:p>
+    <w:p>
+      <w:pPr>
+        <w:pStyle w:val="Compact"/>
         <w:numPr>
           <w:ilvl w:val="0"/>
-          <w:numId w:val="1"/>
+          <w:numId w:val="10"/>
         </w:numPr>
-        <w:spacing w:after="0" w:line="276" w:lineRule="auto"/>
+        <w:spacing w:before="0" w:after="0" w:line="276" w:lineRule="auto"/>
         <w:rPr>
           <w:rFonts w:ascii="Arial" w:hAnsi="Arial" w:cs="Arial"/>
           <w:sz w:val="22"/>
@@ -3578,35 +3676,35 @@
     </w:p>
     <w:p>
       <w:pPr>
-        <w:pStyle w:val="ListParagraph"/>
+        <w:pStyle w:val="Compact"/>
         <w:numPr>
           <w:ilvl w:val="0"/>
-          <w:numId w:val="1"/>
+          <w:numId w:val="10"/>
         </w:numPr>
-        <w:spacing w:after="0" w:line="276" w:lineRule="auto"/>
-        <w:rPr>
-          <w:rFonts w:ascii="Arial" w:hAnsi="Arial" w:cs="Arial"/>
-          <w:sz w:val="22"/>
-          <w:szCs w:val="22"/>
-        </w:rPr>
-      </w:pPr>
-      <w:r>
-        <w:rPr>
-          <w:rFonts w:ascii="Arial" w:hAnsi="Arial" w:cs="Arial"/>
-          <w:sz w:val="22"/>
-          <w:szCs w:val="22"/>
-        </w:rPr>
-        <w:t>Enter data into the provided data entry template. Each template is an Excel spreadsheet. Please provide as much protocol and sample metadata as possible, such as the protocol version and contact information. Use the “notes” columns to provide additional information or context if a relevant column doesn’t already exist, rather than renaming or creating columns.</w:t>
-      </w:r>
-    </w:p>
-    <w:p>
-      <w:pPr>
-        <w:pStyle w:val="ListParagraph"/>
+        <w:spacing w:before="0" w:after="0" w:line="276" w:lineRule="auto"/>
+        <w:rPr>
+          <w:rFonts w:ascii="Arial" w:hAnsi="Arial" w:cs="Arial"/>
+          <w:sz w:val="22"/>
+          <w:szCs w:val="22"/>
+        </w:rPr>
+      </w:pPr>
+      <w:r>
+        <w:rPr>
+          <w:rFonts w:ascii="Arial" w:hAnsi="Arial" w:cs="Arial"/>
+          <w:sz w:val="22"/>
+          <w:szCs w:val="22"/>
+        </w:rPr>
+        <w:t>Enter data into the provided data entry template. Each template is an Excel spreadsheet. Please provide as much protocol and sample metadata as possible. Use the “notes” columns to provide additional information or context if a relevant column doesn’t already exist, rather than renaming or creating columns.</w:t>
+      </w:r>
+    </w:p>
+    <w:p>
+      <w:pPr>
+        <w:pStyle w:val="Compact"/>
         <w:numPr>
           <w:ilvl w:val="0"/>
-          <w:numId w:val="1"/>
+          <w:numId w:val="10"/>
         </w:numPr>
-        <w:spacing w:after="0" w:line="276" w:lineRule="auto"/>
+        <w:spacing w:before="0" w:after="0" w:line="276" w:lineRule="auto"/>
         <w:rPr>
           <w:rFonts w:ascii="Arial" w:hAnsi="Arial" w:cs="Arial"/>
           <w:sz w:val="22"/>
@@ -3635,14 +3733,16 @@
     </w:p>
     <w:p>
       <w:pPr>
-        <w:pStyle w:val="ListParagraph"/>
+        <w:pStyle w:val="Compact"/>
         <w:numPr>
           <w:ilvl w:val="0"/>
-          <w:numId w:val="1"/>
+          <w:numId w:val="10"/>
         </w:numPr>
-        <w:spacing w:after="0" w:line="276" w:lineRule="auto"/>
-        <w:rPr>
-          <w:rFonts w:ascii="Arial" w:hAnsi="Arial" w:cs="Arial"/>
+        <w:spacing w:before="0" w:after="0" w:line="276" w:lineRule="auto"/>
+        <w:rPr>
+          <w:rStyle w:val="Hyperlink"/>
+          <w:rFonts w:ascii="Arial" w:hAnsi="Arial" w:cs="Arial"/>
+          <w:color w:val="auto"/>
           <w:sz w:val="22"/>
           <w:szCs w:val="22"/>
         </w:rPr>
@@ -3663,27 +3763,21 @@
             <w:sz w:val="22"/>
             <w:szCs w:val="22"/>
           </w:rPr>
-          <w:t>marinegeo</w:t>
-        </w:r>
-        <w:r>
-          <w:rPr>
-            <w:rStyle w:val="Hyperlink"/>
-            <w:rFonts w:ascii="Arial" w:hAnsi="Arial" w:cs="Arial"/>
-            <w:sz w:val="22"/>
-            <w:szCs w:val="22"/>
-          </w:rPr>
-          <w:t>-protocols</w:t>
-        </w:r>
-        <w:r>
-          <w:rPr>
-            <w:rStyle w:val="Hyperlink"/>
-            <w:rFonts w:ascii="Arial" w:hAnsi="Arial" w:cs="Arial"/>
-            <w:sz w:val="22"/>
-            <w:szCs w:val="22"/>
-          </w:rPr>
-          <w:t>@si.edu</w:t>
+          <w:t>marinegeo-protocols@si.edu</w:t>
         </w:r>
       </w:hyperlink>
+    </w:p>
+    <w:p>
+      <w:pPr>
+        <w:pStyle w:val="ListParagraph"/>
+        <w:spacing w:after="0" w:line="276" w:lineRule="auto"/>
+        <w:ind w:left="360"/>
+        <w:rPr>
+          <w:rFonts w:ascii="Arial" w:hAnsi="Arial" w:cs="Arial"/>
+          <w:sz w:val="22"/>
+          <w:szCs w:val="22"/>
+        </w:rPr>
+      </w:pPr>
     </w:p>
     <w:sectPr>
       <w:headerReference w:type="default" r:id="rId17"/>
@@ -3797,65 +3891,6 @@
 
 <file path=word/footer2.xml><?xml version="1.0" encoding="utf-8"?>
 <w:ftr xmlns:wpc="http://schemas.microsoft.com/office/word/2010/wordprocessingCanvas" xmlns:cx="http://schemas.microsoft.com/office/drawing/2014/chartex" xmlns:cx1="http://schemas.microsoft.com/office/drawing/2015/9/8/chartex" xmlns:cx2="http://schemas.microsoft.com/office/drawing/2015/10/21/chartex" xmlns:cx3="http://schemas.microsoft.com/office/drawing/2016/5/9/chartex" xmlns:cx4="http://schemas.microsoft.com/office/drawing/2016/5/10/chartex" xmlns:cx5="http://schemas.microsoft.com/office/drawing/2016/5/11/chartex" xmlns:cx6="http://schemas.microsoft.com/office/drawing/2016/5/12/chartex" xmlns:cx7="http://schemas.microsoft.com/office/drawing/2016/5/13/chartex" xmlns:cx8="http://schemas.microsoft.com/office/drawing/2016/5/14/chartex" xmlns:mc="http://schemas.openxmlformats.org/markup-compatibility/2006" xmlns:aink="http://schemas.microsoft.com/office/drawing/2016/ink" xmlns:am3d="http://schemas.microsoft.com/office/drawing/2017/model3d" xmlns:o="urn:schemas-microsoft-com:office:office" xmlns:r="http://schemas.openxmlformats.org/officeDocument/2006/relationships" xmlns:m="http://schemas.openxmlformats.org/officeDocument/2006/math" xmlns:v="urn:schemas-microsoft-com:vml" xmlns:wp14="http://schemas.microsoft.com/office/word/2010/wordprocessingDrawing" xmlns:wp="http://schemas.openxmlformats.org/drawingml/2006/wordprocessingDrawing" xmlns:w10="urn:schemas-microsoft-com:office:word" xmlns:w="http://schemas.openxmlformats.org/wordprocessingml/2006/main" xmlns:w14="http://schemas.microsoft.com/office/word/2010/wordml" xmlns:w15="http://schemas.microsoft.com/office/word/2012/wordml" xmlns:w16cex="http://schemas.microsoft.com/office/word/2018/wordml/cex" xmlns:w16cid="http://schemas.microsoft.com/office/word/2016/wordml/cid" xmlns:w16="http://schemas.microsoft.com/office/word/2018/wordml" xmlns:w16se="http://schemas.microsoft.com/office/word/2015/wordml/symex" xmlns:wpg="http://schemas.microsoft.com/office/word/2010/wordprocessingGroup" xmlns:wpi="http://schemas.microsoft.com/office/word/2010/wordprocessingInk" xmlns:wne="http://schemas.microsoft.com/office/word/2006/wordml" xmlns:wps="http://schemas.microsoft.com/office/word/2010/wordprocessingShape" mc:Ignorable="w14 w15 w16se w16cid w16 w16cex wp14">
-  <w:sdt>
-    <w:sdtPr>
-      <w:rPr>
-        <w:rStyle w:val="PageNumber"/>
-      </w:rPr>
-      <w:id w:val="-948314696"/>
-      <w:docPartObj>
-        <w:docPartGallery w:val="Page Numbers (Bottom of Page)"/>
-        <w:docPartUnique/>
-      </w:docPartObj>
-    </w:sdtPr>
-    <w:sdtEndPr>
-      <w:rPr>
-        <w:rStyle w:val="PageNumber"/>
-      </w:rPr>
-    </w:sdtEndPr>
-    <w:sdtContent>
-      <w:p>
-        <w:pPr>
-          <w:pStyle w:val="Footer"/>
-          <w:framePr w:wrap="none" w:vAnchor="text" w:hAnchor="margin" w:xAlign="right" w:y="1"/>
-          <w:rPr>
-            <w:rStyle w:val="PageNumber"/>
-          </w:rPr>
-        </w:pPr>
-        <w:r>
-          <w:rPr>
-            <w:rStyle w:val="PageNumber"/>
-          </w:rPr>
-          <w:fldChar w:fldCharType="begin"/>
-        </w:r>
-        <w:r>
-          <w:rPr>
-            <w:rStyle w:val="PageNumber"/>
-          </w:rPr>
-          <w:instrText xml:space="preserve"> PAGE </w:instrText>
-        </w:r>
-        <w:r>
-          <w:rPr>
-            <w:rStyle w:val="PageNumber"/>
-          </w:rPr>
-          <w:fldChar w:fldCharType="separate"/>
-        </w:r>
-        <w:r>
-          <w:rPr>
-            <w:rStyle w:val="PageNumber"/>
-            <w:noProof/>
-          </w:rPr>
-          <w:t>2</w:t>
-        </w:r>
-        <w:r>
-          <w:rPr>
-            <w:rStyle w:val="PageNumber"/>
-          </w:rPr>
-          <w:fldChar w:fldCharType="end"/>
-        </w:r>
-      </w:p>
-    </w:sdtContent>
-  </w:sdt>
   <w:p>
     <w:pPr>
       <w:pStyle w:val="Footer"/>
@@ -3890,6 +3925,15 @@
   <w:p>
     <w:pPr>
       <w:pStyle w:val="Header"/>
+      <w:tabs>
+        <w:tab w:val="clear" w:pos="4680"/>
+        <w:tab w:val="center" w:pos="4500"/>
+      </w:tabs>
+      <w:rPr>
+        <w:rFonts w:ascii="Arial" w:hAnsi="Arial" w:cs="Arial"/>
+        <w:sz w:val="22"/>
+        <w:szCs w:val="22"/>
+      </w:rPr>
     </w:pPr>
     <w:r>
       <w:rPr>
@@ -3949,6 +3993,14 @@
         <w:sz w:val="22"/>
         <w:szCs w:val="22"/>
       </w:rPr>
+      <w:t xml:space="preserve">Marsh </w:t>
+    </w:r>
+    <w:r>
+      <w:rPr>
+        <w:rFonts w:ascii="Arial" w:hAnsi="Arial" w:cs="Arial"/>
+        <w:sz w:val="22"/>
+        <w:szCs w:val="22"/>
+      </w:rPr>
       <w:t>Plant Species Composition and Allometry</w:t>
     </w:r>
   </w:p>
@@ -3960,8 +4012,8 @@
   <w:abstractNum w:abstractNumId="0" w15:restartNumberingAfterBreak="0">
     <w:nsid w:val="03A8709B"/>
     <w:multiLevelType w:val="hybridMultilevel"/>
-    <w:tmpl w:val="2E58523A"/>
-    <w:lvl w:ilvl="0" w:tplc="5614D2C4">
+    <w:tmpl w:val="AA308FA8"/>
+    <w:lvl w:ilvl="0" w:tplc="CAE40FC2">
       <w:start w:val="1"/>
       <w:numFmt w:val="decimal"/>
       <w:lvlText w:val="%1."/>
@@ -3971,6 +4023,8 @@
       </w:pPr>
       <w:rPr>
         <w:rFonts w:hint="default"/>
+        <w:b w:val="0"/>
+        <w:bCs w:val="0"/>
       </w:rPr>
     </w:lvl>
     <w:lvl w:ilvl="1" w:tplc="04090019" w:tentative="1">
@@ -4160,6 +4214,92 @@
     </w:lvl>
   </w:abstractNum>
   <w:abstractNum w:abstractNumId="2" w15:restartNumberingAfterBreak="0">
+    <w:nsid w:val="1C44095D"/>
+    <w:multiLevelType w:val="hybridMultilevel"/>
+    <w:tmpl w:val="D476703E"/>
+    <w:lvl w:ilvl="0" w:tplc="0409000F">
+      <w:start w:val="1"/>
+      <w:numFmt w:val="decimal"/>
+      <w:lvlText w:val="%1."/>
+      <w:lvlJc w:val="left"/>
+      <w:pPr>
+        <w:ind w:left="360" w:hanging="360"/>
+      </w:pPr>
+    </w:lvl>
+    <w:lvl w:ilvl="1" w:tplc="04090019" w:tentative="1">
+      <w:start w:val="1"/>
+      <w:numFmt w:val="lowerLetter"/>
+      <w:lvlText w:val="%2."/>
+      <w:lvlJc w:val="left"/>
+      <w:pPr>
+        <w:ind w:left="1080" w:hanging="360"/>
+      </w:pPr>
+    </w:lvl>
+    <w:lvl w:ilvl="2" w:tplc="0409001B" w:tentative="1">
+      <w:start w:val="1"/>
+      <w:numFmt w:val="lowerRoman"/>
+      <w:lvlText w:val="%3."/>
+      <w:lvlJc w:val="right"/>
+      <w:pPr>
+        <w:ind w:left="1800" w:hanging="180"/>
+      </w:pPr>
+    </w:lvl>
+    <w:lvl w:ilvl="3" w:tplc="0409000F" w:tentative="1">
+      <w:start w:val="1"/>
+      <w:numFmt w:val="decimal"/>
+      <w:lvlText w:val="%4."/>
+      <w:lvlJc w:val="left"/>
+      <w:pPr>
+        <w:ind w:left="2520" w:hanging="360"/>
+      </w:pPr>
+    </w:lvl>
+    <w:lvl w:ilvl="4" w:tplc="04090019" w:tentative="1">
+      <w:start w:val="1"/>
+      <w:numFmt w:val="lowerLetter"/>
+      <w:lvlText w:val="%5."/>
+      <w:lvlJc w:val="left"/>
+      <w:pPr>
+        <w:ind w:left="3240" w:hanging="360"/>
+      </w:pPr>
+    </w:lvl>
+    <w:lvl w:ilvl="5" w:tplc="0409001B" w:tentative="1">
+      <w:start w:val="1"/>
+      <w:numFmt w:val="lowerRoman"/>
+      <w:lvlText w:val="%6."/>
+      <w:lvlJc w:val="right"/>
+      <w:pPr>
+        <w:ind w:left="3960" w:hanging="180"/>
+      </w:pPr>
+    </w:lvl>
+    <w:lvl w:ilvl="6" w:tplc="0409000F" w:tentative="1">
+      <w:start w:val="1"/>
+      <w:numFmt w:val="decimal"/>
+      <w:lvlText w:val="%7."/>
+      <w:lvlJc w:val="left"/>
+      <w:pPr>
+        <w:ind w:left="4680" w:hanging="360"/>
+      </w:pPr>
+    </w:lvl>
+    <w:lvl w:ilvl="7" w:tplc="04090019" w:tentative="1">
+      <w:start w:val="1"/>
+      <w:numFmt w:val="lowerLetter"/>
+      <w:lvlText w:val="%8."/>
+      <w:lvlJc w:val="left"/>
+      <w:pPr>
+        <w:ind w:left="5400" w:hanging="360"/>
+      </w:pPr>
+    </w:lvl>
+    <w:lvl w:ilvl="8" w:tplc="0409001B" w:tentative="1">
+      <w:start w:val="1"/>
+      <w:numFmt w:val="lowerRoman"/>
+      <w:lvlText w:val="%9."/>
+      <w:lvlJc w:val="right"/>
+      <w:pPr>
+        <w:ind w:left="6120" w:hanging="180"/>
+      </w:pPr>
+    </w:lvl>
+  </w:abstractNum>
+  <w:abstractNum w:abstractNumId="3" w15:restartNumberingAfterBreak="0">
     <w:nsid w:val="1CFA6AEA"/>
     <w:multiLevelType w:val="hybridMultilevel"/>
     <w:tmpl w:val="B82E6CC6"/>
@@ -4248,7 +4388,7 @@
       </w:pPr>
     </w:lvl>
   </w:abstractNum>
-  <w:abstractNum w:abstractNumId="3" w15:restartNumberingAfterBreak="0">
+  <w:abstractNum w:abstractNumId="4" w15:restartNumberingAfterBreak="0">
     <w:nsid w:val="1E281CF7"/>
     <w:multiLevelType w:val="multilevel"/>
     <w:tmpl w:val="B930DDB8"/>
@@ -4363,7 +4503,7 @@
       </w:rPr>
     </w:lvl>
   </w:abstractNum>
-  <w:abstractNum w:abstractNumId="4" w15:restartNumberingAfterBreak="0">
+  <w:abstractNum w:abstractNumId="5" w15:restartNumberingAfterBreak="0">
     <w:nsid w:val="1ED32C1B"/>
     <w:multiLevelType w:val="hybridMultilevel"/>
     <w:tmpl w:val="CFE05728"/>
@@ -4455,7 +4595,7 @@
       </w:pPr>
     </w:lvl>
   </w:abstractNum>
-  <w:abstractNum w:abstractNumId="5" w15:restartNumberingAfterBreak="0">
+  <w:abstractNum w:abstractNumId="6" w15:restartNumberingAfterBreak="0">
     <w:nsid w:val="277A4057"/>
     <w:multiLevelType w:val="hybridMultilevel"/>
     <w:tmpl w:val="1AF6BCA0"/>
@@ -4541,7 +4681,7 @@
       </w:pPr>
     </w:lvl>
   </w:abstractNum>
-  <w:abstractNum w:abstractNumId="6" w15:restartNumberingAfterBreak="0">
+  <w:abstractNum w:abstractNumId="7" w15:restartNumberingAfterBreak="0">
     <w:nsid w:val="2C2A0F00"/>
     <w:multiLevelType w:val="hybridMultilevel"/>
     <w:tmpl w:val="466E53B4"/>
@@ -4627,7 +4767,7 @@
       </w:pPr>
     </w:lvl>
   </w:abstractNum>
-  <w:abstractNum w:abstractNumId="7" w15:restartNumberingAfterBreak="0">
+  <w:abstractNum w:abstractNumId="8" w15:restartNumberingAfterBreak="0">
     <w:nsid w:val="7C4114FD"/>
     <w:multiLevelType w:val="hybridMultilevel"/>
     <w:tmpl w:val="D53AA568"/>
@@ -4716,7 +4856,7 @@
       </w:pPr>
     </w:lvl>
   </w:abstractNum>
-  <w:abstractNum w:abstractNumId="8" w15:restartNumberingAfterBreak="0">
+  <w:abstractNum w:abstractNumId="9" w15:restartNumberingAfterBreak="0">
     <w:nsid w:val="7E2B1A79"/>
     <w:multiLevelType w:val="hybridMultilevel"/>
     <w:tmpl w:val="5298F8CA"/>
@@ -4809,31 +4949,34 @@
     </w:lvl>
   </w:abstractNum>
   <w:num w:numId="1">
-    <w:abstractNumId w:val="5"/>
+    <w:abstractNumId w:val="6"/>
   </w:num>
   <w:num w:numId="2">
     <w:abstractNumId w:val="1"/>
   </w:num>
   <w:num w:numId="3">
-    <w:abstractNumId w:val="3"/>
+    <w:abstractNumId w:val="4"/>
   </w:num>
   <w:num w:numId="4">
-    <w:abstractNumId w:val="6"/>
+    <w:abstractNumId w:val="7"/>
   </w:num>
   <w:num w:numId="5">
-    <w:abstractNumId w:val="8"/>
+    <w:abstractNumId w:val="9"/>
   </w:num>
   <w:num w:numId="6">
-    <w:abstractNumId w:val="2"/>
+    <w:abstractNumId w:val="3"/>
   </w:num>
   <w:num w:numId="7">
     <w:abstractNumId w:val="0"/>
   </w:num>
   <w:num w:numId="8">
-    <w:abstractNumId w:val="4"/>
+    <w:abstractNumId w:val="5"/>
   </w:num>
   <w:num w:numId="9">
-    <w:abstractNumId w:val="7"/>
+    <w:abstractNumId w:val="8"/>
+  </w:num>
+  <w:num w:numId="10">
+    <w:abstractNumId w:val="2"/>
   </w:num>
   <w:numIdMacAtCleanup w:val="9"/>
 </w:numbering>
@@ -5227,6 +5370,7 @@
     <w:uiPriority w:val="9"/>
     <w:unhideWhenUsed/>
     <w:qFormat/>
+    <w:rsid w:val="002374E8"/>
     <w:pPr>
       <w:keepNext/>
       <w:keepLines/>
@@ -5234,10 +5378,8 @@
       <w:outlineLvl w:val="1"/>
     </w:pPr>
     <w:rPr>
-      <w:rFonts w:asciiTheme="majorHAnsi" w:eastAsiaTheme="majorEastAsia" w:hAnsiTheme="majorHAnsi" w:cstheme="majorBidi"/>
-      <w:b/>
+      <w:rFonts w:ascii="Arial" w:eastAsiaTheme="majorEastAsia" w:hAnsi="Arial" w:cstheme="majorBidi"/>
       <w:bCs/>
-      <w:color w:val="4F81BD" w:themeColor="accent1"/>
       <w:sz w:val="32"/>
       <w:szCs w:val="32"/>
     </w:rPr>

--- a/saltmarsh/protocol_word_documents/marinegeo_protocol_marsh_vegetation.docx
+++ b/saltmarsh/protocol_word_documents/marinegeo_protocol_marsh_vegetation.docx
@@ -263,23 +263,25 @@
         </w:rPr>
         <w:t xml:space="preserve"> </w:t>
       </w:r>
-      <w:r>
-        <w:rPr>
-          <w:rFonts w:ascii="Arial" w:hAnsi="Arial" w:cs="Arial"/>
-          <w:sz w:val="22"/>
-          <w:szCs w:val="22"/>
-        </w:rPr>
-        <w:t>https://doi.org/</w:t>
-      </w:r>
-      <w:r>
-        <w:rPr>
-          <w:rFonts w:ascii="Arial" w:hAnsi="Arial" w:cs="Arial"/>
-          <w:sz w:val="22"/>
-          <w:szCs w:val="22"/>
-        </w:rPr>
-        <w:t>something</w:t>
-      </w:r>
+      <w:bookmarkStart w:id="1" w:name="_Hlk76040280"/>
       <w:bookmarkEnd w:id="0"/>
+      <w:r>
+        <w:rPr>
+          <w:rFonts w:ascii="Arial" w:hAnsi="Arial" w:cs="Arial"/>
+          <w:sz w:val="22"/>
+          <w:szCs w:val="22"/>
+        </w:rPr>
+        <w:t>https://doi.org/10.25573/serc.14896194</w:t>
+      </w:r>
+      <w:r>
+        <w:rPr>
+          <w:rFonts w:ascii="Arial" w:hAnsi="Arial" w:cs="Arial"/>
+          <w:sz w:val="22"/>
+          <w:szCs w:val="22"/>
+        </w:rPr>
+        <w:t>.v1</w:t>
+      </w:r>
+      <w:bookmarkEnd w:id="1"/>
     </w:p>
     <w:p>
       <w:pPr>
@@ -386,7 +388,7 @@
         </w:rPr>
         <w:lastRenderedPageBreak/>
         <w:pict w14:anchorId="1E8EB717">
-          <v:shape id="_x0000_i1059" type="#_x0000_t75" alt="" style="width:467.85pt;height:1.5pt;mso-width-percent:0;mso-height-percent:0;mso-width-percent:0;mso-height-percent:0" o:hrpct="0" o:hralign="center" o:hr="t">
+          <v:shape id="_x0000_i1026" type="#_x0000_t75" alt="" style="width:467.85pt;height:1.5pt;mso-width-percent:0;mso-height-percent:0;mso-width-percent:0;mso-height-percent:0" o:hrpct="0" o:hralign="center" o:hr="t">
             <v:imagedata r:id="rId7" o:title="Default Line"/>
           </v:shape>
         </w:pict>
@@ -635,7 +637,7 @@
           <w:noProof/>
         </w:rPr>
         <w:pict w14:anchorId="2A0D0D69">
-          <v:shape id="_x0000_i1062" type="#_x0000_t75" alt="" style="width:467.85pt;height:1.5pt;mso-width-percent:0;mso-height-percent:0;mso-width-percent:0;mso-height-percent:0" o:hrpct="0" o:hralign="center" o:hr="t">
+          <v:shape id="_x0000_i1027" type="#_x0000_t75" alt="" style="width:467.85pt;height:1.5pt;mso-width-percent:0;mso-height-percent:0;mso-width-percent:0;mso-height-percent:0" o:hrpct="0" o:hralign="center" o:hr="t">
             <v:imagedata r:id="rId7" o:title="Default Line"/>
           </v:shape>
         </w:pict>
@@ -1123,7 +1125,7 @@
         </w:rPr>
         <w:lastRenderedPageBreak/>
         <w:pict w14:anchorId="55B900A5">
-          <v:shape id="_x0000_i1064" type="#_x0000_t75" alt="" style="width:467.85pt;height:1.5pt;mso-width-percent:0;mso-height-percent:0;mso-width-percent:0;mso-height-percent:0" o:hrpct="0" o:hralign="center" o:hr="t">
+          <v:shape id="_x0000_i1028" type="#_x0000_t75" alt="" style="width:467.85pt;height:1.5pt;mso-width-percent:0;mso-height-percent:0;mso-width-percent:0;mso-height-percent:0" o:hrpct="0" o:hralign="center" o:hr="t">
             <v:imagedata r:id="rId7" o:title="Default Line"/>
           </v:shape>
         </w:pict>
@@ -3611,7 +3613,7 @@
         </w:rPr>
         <w:lastRenderedPageBreak/>
         <w:pict w14:anchorId="7209B18B">
-          <v:shape id="_x0000_i1072" type="#_x0000_t75" alt="" style="width:467.85pt;height:1.5pt;mso-width-percent:0;mso-height-percent:0;mso-width-percent:0;mso-height-percent:0" o:hrpct="0" o:hralign="center" o:hr="t">
+          <v:shape id="_x0000_i1029" type="#_x0000_t75" alt="" style="width:467.85pt;height:1.5pt;mso-width-percent:0;mso-height-percent:0;mso-width-percent:0;mso-height-percent:0" o:hrpct="0" o:hralign="center" o:hr="t">
             <v:imagedata r:id="rId7" o:title="Default Line"/>
           </v:shape>
         </w:pict>
@@ -3628,7 +3630,7 @@
           <w:color w:val="000000" w:themeColor="text1"/>
         </w:rPr>
       </w:pPr>
-      <w:bookmarkStart w:id="1" w:name="data-submission"/>
+      <w:bookmarkStart w:id="2" w:name="data-submission"/>
       <w:r>
         <w:rPr>
           <w:rFonts w:cs="Arial"/>
@@ -3637,7 +3639,7 @@
         </w:rPr>
         <w:t>Data Submission</w:t>
       </w:r>
-      <w:bookmarkEnd w:id="1"/>
+      <w:bookmarkEnd w:id="2"/>
     </w:p>
     <w:p>
       <w:pPr>

--- a/saltmarsh/protocol_word_documents/marinegeo_protocol_marsh_vegetation.docx
+++ b/saltmarsh/protocol_word_documents/marinegeo_protocol_marsh_vegetation.docx
@@ -1018,8 +1018,19 @@
           <w:sz w:val="22"/>
           <w:szCs w:val="22"/>
         </w:rPr>
-        <w:t>Species cover datasheets</w:t>
-      </w:r>
+        <w:t xml:space="preserve">Species cover </w:t>
+      </w:r>
+      <w:hyperlink r:id="rId11" w:history="1">
+        <w:r>
+          <w:rPr>
+            <w:rStyle w:val="Hyperlink"/>
+            <w:rFonts w:ascii="Arial" w:hAnsi="Arial" w:cs="Arial"/>
+            <w:sz w:val="22"/>
+            <w:szCs w:val="22"/>
+          </w:rPr>
+          <w:t>datasheets</w:t>
+        </w:r>
+      </w:hyperlink>
     </w:p>
     <w:p>
       <w:pPr>
@@ -1041,8 +1052,19 @@
           <w:sz w:val="22"/>
           <w:szCs w:val="22"/>
         </w:rPr>
-        <w:t>Species allometry datasheets</w:t>
-      </w:r>
+        <w:t xml:space="preserve">Species allometry </w:t>
+      </w:r>
+      <w:hyperlink r:id="rId12" w:history="1">
+        <w:r>
+          <w:rPr>
+            <w:rStyle w:val="Hyperlink"/>
+            <w:rFonts w:ascii="Arial" w:hAnsi="Arial" w:cs="Arial"/>
+            <w:sz w:val="22"/>
+            <w:szCs w:val="22"/>
+          </w:rPr>
+          <w:t>datasheets</w:t>
+        </w:r>
+      </w:hyperlink>
     </w:p>
     <w:p>
       <w:pPr>
@@ -1167,7 +1189,7 @@
         </w:rPr>
         <w:t xml:space="preserve">Fully review this and any additional protocols necessary for the sampling excursion. Address any questions or concerns to </w:t>
       </w:r>
-      <w:hyperlink r:id="rId11">
+      <w:hyperlink r:id="rId13">
         <w:r>
           <w:rPr>
             <w:rStyle w:val="Hyperlink"/>
@@ -1291,7 +1313,26 @@
           <w:sz w:val="22"/>
           <w:szCs w:val="22"/>
         </w:rPr>
-        <w:t>Print datasheets on waterproof paper.</w:t>
+        <w:t xml:space="preserve">Print </w:t>
+      </w:r>
+      <w:hyperlink r:id="rId14" w:history="1">
+        <w:r>
+          <w:rPr>
+            <w:rStyle w:val="Hyperlink"/>
+            <w:rFonts w:ascii="Arial" w:eastAsia="Arial" w:hAnsi="Arial" w:cs="Arial"/>
+            <w:sz w:val="22"/>
+            <w:szCs w:val="22"/>
+          </w:rPr>
+          <w:t>datasheets</w:t>
+        </w:r>
+      </w:hyperlink>
+      <w:r>
+        <w:rPr>
+          <w:rFonts w:ascii="Arial" w:eastAsia="Arial" w:hAnsi="Arial" w:cs="Arial"/>
+          <w:sz w:val="22"/>
+          <w:szCs w:val="22"/>
+        </w:rPr>
+        <w:t xml:space="preserve"> on waterproof paper.</w:t>
       </w:r>
     </w:p>
     <w:p>
@@ -2489,7 +2530,7 @@
                     <pic:cNvPicPr/>
                   </pic:nvPicPr>
                   <pic:blipFill>
-                    <a:blip r:embed="rId12" cstate="print">
+                    <a:blip r:embed="rId15" cstate="print">
                       <a:extLst>
                         <a:ext uri="{28A0092B-C50C-407E-A947-70E740481C1C}">
                           <a14:useLocalDpi xmlns:a14="http://schemas.microsoft.com/office/drawing/2010/main" val="0"/>
@@ -3068,7 +3109,7 @@
                     <pic:cNvPicPr/>
                   </pic:nvPicPr>
                   <pic:blipFill rotWithShape="1">
-                    <a:blip r:embed="rId13" cstate="print">
+                    <a:blip r:embed="rId16" cstate="print">
                       <a:extLst>
                         <a:ext uri="{28A0092B-C50C-407E-A947-70E740481C1C}">
                           <a14:useLocalDpi xmlns:a14="http://schemas.microsoft.com/office/drawing/2010/main" val="0"/>
@@ -3200,7 +3241,7 @@
                     <pic:cNvPicPr/>
                   </pic:nvPicPr>
                   <pic:blipFill>
-                    <a:blip r:embed="rId14" cstate="print">
+                    <a:blip r:embed="rId17" cstate="print">
                       <a:extLst>
                         <a:ext uri="{28A0092B-C50C-407E-A947-70E740481C1C}">
                           <a14:useLocalDpi xmlns:a14="http://schemas.microsoft.com/office/drawing/2010/main" val="0"/>
@@ -3696,7 +3737,26 @@
           <w:sz w:val="22"/>
           <w:szCs w:val="22"/>
         </w:rPr>
-        <w:t>Enter data into the provided data entry template. Each template is an Excel spreadsheet. Please provide as much protocol and sample metadata as possible. Use the “notes” columns to provide additional information or context if a relevant column doesn’t already exist, rather than renaming or creating columns.</w:t>
+        <w:t xml:space="preserve">Enter data into the </w:t>
+      </w:r>
+      <w:hyperlink r:id="rId18" w:history="1">
+        <w:r>
+          <w:rPr>
+            <w:rStyle w:val="Hyperlink"/>
+            <w:rFonts w:ascii="Arial" w:hAnsi="Arial" w:cs="Arial"/>
+            <w:sz w:val="22"/>
+            <w:szCs w:val="22"/>
+          </w:rPr>
+          <w:t>provided data entry template</w:t>
+        </w:r>
+      </w:hyperlink>
+      <w:r>
+        <w:rPr>
+          <w:rFonts w:ascii="Arial" w:hAnsi="Arial" w:cs="Arial"/>
+          <w:sz w:val="22"/>
+          <w:szCs w:val="22"/>
+        </w:rPr>
+        <w:t>. Each template is an Excel spreadsheet. Please provide as much protocol and sample metadata as possible. Use the “notes” columns to provide additional information or context if a relevant column doesn’t already exist, rather than renaming or creating columns.</w:t>
       </w:r>
     </w:p>
     <w:p>
@@ -3721,7 +3781,7 @@
         </w:rPr>
         <w:t xml:space="preserve">Use our online submission portal to upload the Excel Spreadsheet: </w:t>
       </w:r>
-      <w:hyperlink r:id="rId15">
+      <w:hyperlink r:id="rId19">
         <w:r>
           <w:rPr>
             <w:rStyle w:val="Hyperlink"/>
@@ -3757,7 +3817,7 @@
         </w:rPr>
         <w:t xml:space="preserve">Contact us if you have any questions: </w:t>
       </w:r>
-      <w:hyperlink r:id="rId16">
+      <w:hyperlink r:id="rId20">
         <w:r>
           <w:rPr>
             <w:rStyle w:val="Hyperlink"/>
@@ -3782,9 +3842,9 @@
       </w:pPr>
     </w:p>
     <w:sectPr>
-      <w:headerReference w:type="default" r:id="rId17"/>
-      <w:footerReference w:type="even" r:id="rId18"/>
-      <w:footerReference w:type="default" r:id="rId19"/>
+      <w:headerReference w:type="default" r:id="rId21"/>
+      <w:footerReference w:type="even" r:id="rId22"/>
+      <w:footerReference w:type="default" r:id="rId23"/>
       <w:pgSz w:w="12240" w:h="15840"/>
       <w:pgMar w:top="1440" w:right="1440" w:bottom="1440" w:left="1440" w:header="432" w:footer="720" w:gutter="0"/>
       <w:cols w:space="720"/>

--- a/saltmarsh/protocol_word_documents/marinegeo_protocol_marsh_vegetation.docx
+++ b/saltmarsh/protocol_word_documents/marinegeo_protocol_marsh_vegetation.docx
@@ -245,7 +245,15 @@
           <w:sz w:val="22"/>
           <w:szCs w:val="22"/>
         </w:rPr>
-        <w:t xml:space="preserve">Olson, Jack, </w:t>
+        <w:t>Jack Olson, Dennis Whigham, J. Patrick Megonigal, Matthew B. Ogburn</w:t>
+      </w:r>
+      <w:r>
+        <w:rPr>
+          <w:rFonts w:ascii="Arial" w:hAnsi="Arial" w:cs="Arial"/>
+          <w:sz w:val="22"/>
+          <w:szCs w:val="22"/>
+        </w:rPr>
+        <w:t xml:space="preserve">, </w:t>
       </w:r>
       <w:r>
         <w:rPr>
@@ -1790,25 +1798,7 @@
                                 <w:sz w:val="22"/>
                                 <w:szCs w:val="22"/>
                               </w:rPr>
-                              <w:t xml:space="preserve">  Modified Braun-</w:t>
-                            </w:r>
-                            <w:proofErr w:type="spellStart"/>
-                            <w:r>
-                              <w:rPr>
-                                <w:rFonts w:ascii="Arial" w:hAnsi="Arial" w:cs="Arial"/>
-                                <w:sz w:val="22"/>
-                                <w:szCs w:val="22"/>
-                              </w:rPr>
-                              <w:t>Blanquet</w:t>
-                            </w:r>
-                            <w:proofErr w:type="spellEnd"/>
-                            <w:r>
-                              <w:rPr>
-                                <w:rFonts w:ascii="Arial" w:hAnsi="Arial" w:cs="Arial"/>
-                                <w:sz w:val="22"/>
-                                <w:szCs w:val="22"/>
-                              </w:rPr>
-                              <w:t xml:space="preserve"> cover class bins and corresponding percentages.</w:t>
+                              <w:t xml:space="preserve">  Modified Braun-Blanquet cover class bins and corresponding percentages.</w:t>
                             </w:r>
                           </w:p>
                           <w:p>
@@ -1872,25 +1862,7 @@
                           <w:sz w:val="22"/>
                           <w:szCs w:val="22"/>
                         </w:rPr>
-                        <w:t xml:space="preserve">  Modified Braun-</w:t>
-                      </w:r>
-                      <w:proofErr w:type="spellStart"/>
-                      <w:r>
-                        <w:rPr>
-                          <w:rFonts w:ascii="Arial" w:hAnsi="Arial" w:cs="Arial"/>
-                          <w:sz w:val="22"/>
-                          <w:szCs w:val="22"/>
-                        </w:rPr>
-                        <w:t>Blanquet</w:t>
-                      </w:r>
-                      <w:proofErr w:type="spellEnd"/>
-                      <w:r>
-                        <w:rPr>
-                          <w:rFonts w:ascii="Arial" w:hAnsi="Arial" w:cs="Arial"/>
-                          <w:sz w:val="22"/>
-                          <w:szCs w:val="22"/>
-                        </w:rPr>
-                        <w:t xml:space="preserve"> cover class bins and corresponding percentages.</w:t>
+                        <w:t xml:space="preserve">  Modified Braun-Blanquet cover class bins and corresponding percentages.</w:t>
                       </w:r>
                     </w:p>
                     <w:p>
